--- a/scenarii/Création compte client.docx
+++ b/scenarii/Création compte client.docx
@@ -16,7 +16,6 @@
           <w:b/>
         </w:rPr>
       </w:pPr>
-      <w:bookmarkStart w:id="0" w:name="_GoBack"/>
       <w:r>
         <w:rPr>
           <w:b/>
@@ -47,10 +46,7 @@
         <w:t>Numéro Scénario. Module ou cas d’utilisation(ou user story) :</w:t>
       </w:r>
       <w:r>
-        <w:t xml:space="preserve"> </w:t>
-      </w:r>
-      <w:r>
-        <w:t xml:space="preserve">Création compte client </w:t>
+        <w:t xml:space="preserve"> Création compte client </w:t>
       </w:r>
     </w:p>
     <w:p>
@@ -66,10 +62,7 @@
         <w:t>Description du scénario :</w:t>
       </w:r>
       <w:r>
-        <w:t xml:space="preserve"> Permet à l’utilisateur d</w:t>
-      </w:r>
-      <w:r>
-        <w:t xml:space="preserve">e s’inscrire </w:t>
+        <w:t xml:space="preserve"> Permet à l’utilisateur de s’inscrire </w:t>
       </w:r>
     </w:p>
     <w:p>
@@ -85,10 +78,7 @@
         <w:t>Situation initiale :</w:t>
       </w:r>
       <w:r>
-        <w:t xml:space="preserve"> L’utilisateur</w:t>
-      </w:r>
-      <w:r>
-        <w:t xml:space="preserve"> est sur l’url </w:t>
+        <w:t xml:space="preserve"> L’utilisateur est sur l’url </w:t>
       </w:r>
       <w:r>
         <w:t>cloud-ARAY/</w:t>
@@ -146,10 +136,7 @@
       </w:pPr>
       <w:r>
         <w:tab/>
-        <w:t xml:space="preserve">-Saisir </w:t>
-      </w:r>
-      <w:r>
-        <w:t xml:space="preserve">le nom et prénom de l’utilisateur. </w:t>
+        <w:t xml:space="preserve">-Saisir le nom et prénom de l’utilisateur. </w:t>
       </w:r>
     </w:p>
     <w:p>
@@ -160,10 +147,7 @@
       </w:pPr>
       <w:r>
         <w:tab/>
-        <w:t xml:space="preserve">-Saisir </w:t>
-      </w:r>
-      <w:r>
-        <w:t>un login disponible (non utilisé).</w:t>
+        <w:t>-Saisir un login disponible (non utilisé).</w:t>
       </w:r>
     </w:p>
     <w:p>
@@ -174,10 +158,7 @@
       </w:pPr>
       <w:r>
         <w:tab/>
-        <w:t>-</w:t>
-      </w:r>
-      <w:r>
-        <w:t>Saisir un e-mail disponible (non utilisé).</w:t>
+        <w:t>-Saisir un e-mail disponible (non utilisé).</w:t>
       </w:r>
     </w:p>
     <w:p>
@@ -204,13 +185,7 @@
         <w:t>Résultat attendu :</w:t>
       </w:r>
       <w:r>
-        <w:t xml:space="preserve"> L’utilisateur est </w:t>
-      </w:r>
-      <w:r>
-        <w:t>inscrit</w:t>
-      </w:r>
-      <w:r>
-        <w:t xml:space="preserve"> et est directement rendu sur la page : </w:t>
+        <w:t xml:space="preserve"> L’utilisateur est inscrit et est directement rendu sur la page : </w:t>
       </w:r>
       <w:r>
         <w:t>Cloud-ARAY/</w:t>
@@ -218,13 +193,6 @@
       <w:r>
         <w:t xml:space="preserve"> </w:t>
       </w:r>
-    </w:p>
-    <w:p>
-      <w:pPr>
-        <w:tabs>
-          <w:tab w:val="left" w:pos="1020"/>
-        </w:tabs>
-      </w:pPr>
     </w:p>
     <w:p>
       <w:pPr>
@@ -383,14 +351,18 @@
         <w:t> » : cloud-ARAY/</w:t>
       </w:r>
       <w:r>
-        <w:t>.</w:t>
-      </w:r>
-      <w:r>
-        <w:t xml:space="preserve"> </w:t>
-      </w:r>
-      <w:r>
-        <w:t>(vérification élément dans page)</w:t>
-      </w:r>
+        <w:t>accueil/</w:t>
+      </w:r>
+      <w:proofErr w:type="spellStart"/>
+      <w:r>
+        <w:t>register</w:t>
+      </w:r>
+      <w:proofErr w:type="spellEnd"/>
+      <w:r>
+        <w:t>. (vérification élément dans page)</w:t>
+      </w:r>
+      <w:bookmarkStart w:id="0" w:name="_GoBack"/>
+      <w:bookmarkEnd w:id="0"/>
     </w:p>
     <w:p>
       <w:pPr>
@@ -411,10 +383,7 @@
       </w:pPr>
       <w:r>
         <w:tab/>
-        <w:t>-Saisir un login disponible (non utilisé).</w:t>
-      </w:r>
-      <w:r>
-        <w:t xml:space="preserve"> (vérification de la disponibilité )</w:t>
+        <w:t>-Saisir un login disponible (non utilisé). (vérification de la disponibilité )</w:t>
       </w:r>
     </w:p>
     <w:p>
@@ -431,76 +400,69 @@
         <w:t xml:space="preserve"> </w:t>
       </w:r>
       <w:r>
+        <w:t xml:space="preserve"> (Vérification de la disponibilité)</w:t>
+      </w:r>
+    </w:p>
+    <w:p>
+      <w:pPr>
+        <w:tabs>
+          <w:tab w:val="left" w:pos="1020"/>
+        </w:tabs>
+        <w:ind w:left="1020"/>
+      </w:pPr>
+      <w:r>
+        <w:t>-S</w:t>
+      </w:r>
+      <w:r>
+        <w:t>aisir un mot de pass</w:t>
+      </w:r>
+      <w:r>
+        <w:t>e et sa confirmation identique</w:t>
+      </w:r>
+      <w:proofErr w:type="gramStart"/>
+      <w:r>
+        <w:t>.</w:t>
+      </w:r>
+      <w:r>
+        <w:t>(</w:t>
+      </w:r>
+      <w:proofErr w:type="gramEnd"/>
+      <w:r>
+        <w:t xml:space="preserve">Vérification si le deux </w:t>
+      </w:r>
+      <w:proofErr w:type="spellStart"/>
+      <w:r>
+        <w:t>mdp</w:t>
+      </w:r>
+      <w:proofErr w:type="spellEnd"/>
+      <w:r>
+        <w:t xml:space="preserve"> sont identiques) </w:t>
+      </w:r>
+    </w:p>
+    <w:p>
+      <w:pPr>
+        <w:tabs>
+          <w:tab w:val="left" w:pos="1020"/>
+        </w:tabs>
+      </w:pPr>
+      <w:r>
         <w:t xml:space="preserve"> </w:t>
       </w:r>
       <w:r>
-        <w:t>(</w:t>
-      </w:r>
-      <w:r>
-        <w:t>Vérification</w:t>
-      </w:r>
-      <w:r>
-        <w:t xml:space="preserve"> de la </w:t>
-      </w:r>
-      <w:r>
-        <w:t>disponibilité)</w:t>
-      </w:r>
-    </w:p>
-    <w:p>
-      <w:pPr>
-        <w:tabs>
-          <w:tab w:val="left" w:pos="1020"/>
-        </w:tabs>
-      </w:pPr>
-      <w:r>
-        <w:tab/>
-      </w:r>
-      <w:proofErr w:type="gramStart"/>
-      <w:r>
-        <w:t>saisir</w:t>
-      </w:r>
-      <w:proofErr w:type="gramEnd"/>
-      <w:r>
-        <w:t xml:space="preserve"> un mot de passe et sa confirmation identique.</w:t>
-      </w:r>
-      <w:r>
-        <w:tab/>
-        <w:t xml:space="preserve">(Vérification si le deux </w:t>
-      </w:r>
-      <w:proofErr w:type="spellStart"/>
-      <w:r>
-        <w:t>mdp</w:t>
-      </w:r>
-      <w:proofErr w:type="spellEnd"/>
-      <w:r>
-        <w:t xml:space="preserve"> sont identiques) </w:t>
-      </w:r>
-    </w:p>
-    <w:p>
-      <w:pPr>
-        <w:tabs>
-          <w:tab w:val="left" w:pos="1020"/>
-        </w:tabs>
-      </w:pPr>
+        <w:rPr>
+          <w:b/>
+        </w:rPr>
+        <w:t>Résultat attendu :</w:t>
+      </w:r>
+      <w:r>
+        <w:t xml:space="preserve"> L’utilisateur est inscrit et est directement rendu sur la page : </w:t>
+      </w:r>
+      <w:r>
+        <w:t>Cloud-ARAY/</w:t>
+      </w:r>
       <w:r>
         <w:t xml:space="preserve"> </w:t>
       </w:r>
-      <w:r>
-        <w:rPr>
-          <w:b/>
-        </w:rPr>
-        <w:t>Résultat attendu :</w:t>
-      </w:r>
-      <w:r>
-        <w:t xml:space="preserve"> L’utilisateur est inscrit et est directement rendu sur la page : </w:t>
-      </w:r>
-      <w:r>
-        <w:t>Cloud-ARAY/</w:t>
-      </w:r>
-      <w:r>
-        <w:t xml:space="preserve"> </w:t>
-      </w:r>
-      <w:bookmarkEnd w:id="0"/>
     </w:p>
     <w:sectPr>
       <w:pgSz w:w="11906" w:h="16838"/>

--- a/scenarii/Création compte client.docx
+++ b/scenarii/Création compte client.docx
@@ -22,13 +22,6 @@
         </w:rPr>
         <w:t>Scénario d’usage</w:t>
       </w:r>
-    </w:p>
-    <w:p>
-      <w:pPr>
-        <w:tabs>
-          <w:tab w:val="left" w:pos="1020"/>
-        </w:tabs>
-      </w:pPr>
       <w:r>
         <w:tab/>
       </w:r>
@@ -359,110 +352,187 @@
       </w:r>
       <w:proofErr w:type="spellEnd"/>
       <w:r>
-        <w:t>. (vérification élément dans page)</w:t>
+        <w:t>. (</w:t>
+      </w:r>
+      <w:r>
+        <w:rPr>
+          <w:u w:val="single"/>
+        </w:rPr>
+        <w:t>vérification élément dans page</w:t>
+      </w:r>
+      <w:r>
+        <w:t>)</w:t>
+      </w:r>
+    </w:p>
+    <w:p>
+      <w:pPr>
+        <w:tabs>
+          <w:tab w:val="left" w:pos="1020"/>
+        </w:tabs>
+      </w:pPr>
+      <w:r>
+        <w:tab/>
+        <w:t xml:space="preserve">-Saisir le nom et prénom de l’utilisateur. </w:t>
+      </w:r>
+    </w:p>
+    <w:p>
+      <w:pPr>
+        <w:tabs>
+          <w:tab w:val="left" w:pos="1020"/>
+        </w:tabs>
+      </w:pPr>
+      <w:r>
+        <w:tab/>
+        <w:t>-Saisir un login disponible (non utilisé). (</w:t>
+      </w:r>
+      <w:r>
+        <w:rPr>
+          <w:u w:val="single"/>
+        </w:rPr>
+        <w:t>vérification de la disponibilité</w:t>
+      </w:r>
+      <w:r>
+        <w:t xml:space="preserve"> )</w:t>
+      </w:r>
+    </w:p>
+    <w:p>
+      <w:pPr>
+        <w:tabs>
+          <w:tab w:val="left" w:pos="1020"/>
+        </w:tabs>
+      </w:pPr>
+      <w:r>
+        <w:tab/>
+        <w:t>-Saisir un e-mail disponible (non utilisé).</w:t>
+      </w:r>
+      <w:r>
+        <w:t xml:space="preserve"> </w:t>
+      </w:r>
+      <w:r>
+        <w:t xml:space="preserve"> (</w:t>
+      </w:r>
+      <w:r>
+        <w:rPr>
+          <w:u w:val="single"/>
+        </w:rPr>
+        <w:t>Vérification de la disponibilité</w:t>
+      </w:r>
+      <w:r>
+        <w:t>)</w:t>
+      </w:r>
+    </w:p>
+    <w:p>
+      <w:pPr>
+        <w:tabs>
+          <w:tab w:val="left" w:pos="1020"/>
+        </w:tabs>
+        <w:ind w:left="1020"/>
+      </w:pPr>
+      <w:r>
+        <w:t>-S</w:t>
+      </w:r>
+      <w:r>
+        <w:t>aisir un mot de pass</w:t>
+      </w:r>
+      <w:r>
+        <w:t>e et sa confirmation identique</w:t>
+      </w:r>
+      <w:proofErr w:type="gramStart"/>
+      <w:r>
+        <w:t>.</w:t>
+      </w:r>
+      <w:r>
+        <w:t>(</w:t>
+      </w:r>
+      <w:proofErr w:type="gramEnd"/>
+      <w:r>
+        <w:rPr>
+          <w:u w:val="single"/>
+        </w:rPr>
+        <w:t xml:space="preserve">Vérification si le deux </w:t>
+      </w:r>
+      <w:proofErr w:type="spellStart"/>
+      <w:r>
+        <w:rPr>
+          <w:u w:val="single"/>
+        </w:rPr>
+        <w:t>mdp</w:t>
+      </w:r>
+      <w:proofErr w:type="spellEnd"/>
+      <w:r>
+        <w:rPr>
+          <w:u w:val="single"/>
+        </w:rPr>
+        <w:t xml:space="preserve"> sont identiques</w:t>
+      </w:r>
+      <w:r>
+        <w:rPr>
+          <w:u w:val="single"/>
+        </w:rPr>
+        <w:t>($_POST)</w:t>
+      </w:r>
+      <w:r>
+        <w:t xml:space="preserve">) </w:t>
+      </w:r>
+    </w:p>
+    <w:p>
+      <w:pPr>
+        <w:tabs>
+          <w:tab w:val="left" w:pos="1020"/>
+        </w:tabs>
+        <w:rPr>
+          <w:u w:val="single"/>
+        </w:rPr>
+      </w:pPr>
+      <w:r>
+        <w:t xml:space="preserve"> </w:t>
+      </w:r>
+      <w:r>
+        <w:rPr>
+          <w:b/>
+        </w:rPr>
+        <w:t>Résultat attendu :</w:t>
+      </w:r>
+      <w:r>
+        <w:t xml:space="preserve"> </w:t>
+      </w:r>
+      <w:r>
+        <w:rPr>
+          <w:u w:val="single"/>
+        </w:rPr>
+        <w:t xml:space="preserve">L’utilisateur est inscrit </w:t>
+      </w:r>
+      <w:r>
+        <w:t xml:space="preserve">et est directement </w:t>
+      </w:r>
+      <w:r>
+        <w:rPr>
+          <w:u w:val="single"/>
+        </w:rPr>
+        <w:t xml:space="preserve">rendu sur la page : Cloud-ARAY/ </w:t>
+      </w:r>
+    </w:p>
+    <w:p>
+      <w:pPr>
+        <w:tabs>
+          <w:tab w:val="left" w:pos="1020"/>
+        </w:tabs>
+      </w:pPr>
+      <w:r>
+        <w:tab/>
+      </w:r>
+      <w:r>
+        <w:tab/>
+        <w:t xml:space="preserve">     </w:t>
+      </w:r>
+      <w:r>
+        <w:rPr>
+          <w:u w:val="single"/>
+        </w:rPr>
+        <w:t xml:space="preserve"> Ajout de l’utilisateur dans La BDD</w:t>
       </w:r>
       <w:bookmarkStart w:id="0" w:name="_GoBack"/>
       <w:bookmarkEnd w:id="0"/>
-    </w:p>
-    <w:p>
-      <w:pPr>
-        <w:tabs>
-          <w:tab w:val="left" w:pos="1020"/>
-        </w:tabs>
-      </w:pPr>
-      <w:r>
-        <w:tab/>
-        <w:t xml:space="preserve">-Saisir le nom et prénom de l’utilisateur. </w:t>
-      </w:r>
-    </w:p>
-    <w:p>
-      <w:pPr>
-        <w:tabs>
-          <w:tab w:val="left" w:pos="1020"/>
-        </w:tabs>
-      </w:pPr>
-      <w:r>
-        <w:tab/>
-        <w:t>-Saisir un login disponible (non utilisé). (vérification de la disponibilité )</w:t>
-      </w:r>
-    </w:p>
-    <w:p>
-      <w:pPr>
-        <w:tabs>
-          <w:tab w:val="left" w:pos="1020"/>
-        </w:tabs>
-      </w:pPr>
-      <w:r>
-        <w:tab/>
-        <w:t>-Saisir un e-mail disponible (non utilisé).</w:t>
-      </w:r>
-      <w:r>
-        <w:t xml:space="preserve"> </w:t>
-      </w:r>
-      <w:r>
-        <w:t xml:space="preserve"> (Vérification de la disponibilité)</w:t>
-      </w:r>
-    </w:p>
-    <w:p>
-      <w:pPr>
-        <w:tabs>
-          <w:tab w:val="left" w:pos="1020"/>
-        </w:tabs>
-        <w:ind w:left="1020"/>
-      </w:pPr>
-      <w:r>
-        <w:t>-S</w:t>
-      </w:r>
-      <w:r>
-        <w:t>aisir un mot de pass</w:t>
-      </w:r>
-      <w:r>
-        <w:t>e et sa confirmation identique</w:t>
-      </w:r>
-      <w:proofErr w:type="gramStart"/>
-      <w:r>
-        <w:t>.</w:t>
-      </w:r>
-      <w:r>
-        <w:t>(</w:t>
-      </w:r>
-      <w:proofErr w:type="gramEnd"/>
-      <w:r>
-        <w:t xml:space="preserve">Vérification si le deux </w:t>
-      </w:r>
-      <w:proofErr w:type="spellStart"/>
-      <w:r>
-        <w:t>mdp</w:t>
-      </w:r>
-      <w:proofErr w:type="spellEnd"/>
-      <w:r>
-        <w:t xml:space="preserve"> sont identiques) </w:t>
-      </w:r>
-    </w:p>
-    <w:p>
-      <w:pPr>
-        <w:tabs>
-          <w:tab w:val="left" w:pos="1020"/>
-        </w:tabs>
-      </w:pPr>
-      <w:r>
-        <w:t xml:space="preserve"> </w:t>
-      </w:r>
-      <w:r>
-        <w:rPr>
-          <w:b/>
-        </w:rPr>
-        <w:t>Résultat attendu :</w:t>
-      </w:r>
-      <w:r>
-        <w:t xml:space="preserve"> L’utilisateur est inscrit et est directement rendu sur la page : </w:t>
-      </w:r>
-      <w:r>
-        <w:t>Cloud-ARAY/</w:t>
-      </w:r>
-      <w:r>
-        <w:t xml:space="preserve"> </w:t>
-      </w:r>
     </w:p>
     <w:sectPr>
       <w:pgSz w:w="11906" w:h="16838"/>
